--- a/eng/docx/56.content.docx
+++ b/eng/docx/56.content.docx
@@ -4,39 +4,88 @@
   <w:body>
     <w:p/>
     <w:p>
-      <w:r/>
+      <w:pPr/>
+      <w:r>
+        <w:rPr>
+          <w:lang w:val="en_US" w:bidi="en_US"/>
+        </w:rPr>
+      </w:r>
     </w:p>
     <w:p>
       <w:pPr>
         <w:pStyle w:val="Heading2"/>
       </w:pPr>
       <w:r>
+        <w:rPr>
+          <w:lang w:val="en_US" w:bidi="en_US"/>
+        </w:rPr>
+        <w:t>Resource: Translation Questions (unfoldingWord)</w:t>
+      </w:r>
+      <w:r>
+        <w:rPr>
+          <w:lang w:val="en_US" w:bidi="en_US"/>
+        </w:rPr>
+      </w:r>
+    </w:p>
+    <w:p>
+      <w:pPr>
+        <w:pStyle w:val="Heading2"/>
+      </w:pPr>
+      <w:r>
+        <w:rPr>
+          <w:lang w:val="en_US" w:bidi="en_US"/>
+        </w:rPr>
         <w:t>License Information</w:t>
       </w:r>
-      <w:r/>
-    </w:p>
-    <w:p>
-      <w:r/>
+      <w:r>
+        <w:rPr>
+          <w:lang w:val="en_US" w:bidi="en_US"/>
+        </w:rPr>
+      </w:r>
+    </w:p>
+    <w:p>
+      <w:pPr/>
+      <w:r>
+        <w:rPr>
+          <w:lang w:val="en_US" w:bidi="en_US"/>
+        </w:rPr>
+      </w:r>
       <w:r>
         <w:rPr>
           <w:b/>
+          <w:lang w:val="en_US" w:bidi="en_US"/>
         </w:rPr>
         <w:t>Translation Questions (unfoldingWord)</w:t>
       </w:r>
       <w:r>
+        <w:rPr>
+          <w:lang w:val="en_US" w:bidi="en_US"/>
+        </w:rPr>
         <w:t xml:space="preserve"> is based on</w:t>
       </w:r>
       <w:r>
+        <w:rPr>
+          <w:lang w:val="en_US" w:bidi="en_US"/>
+        </w:rPr>
         <w:t xml:space="preserve">: </w:t>
       </w:r>
       <w:r>
+        <w:rPr>
+          <w:lang w:val="en_US" w:bidi="en_US"/>
+        </w:rPr>
         <w:t>unfoldingWord® Translation Questions</w:t>
       </w:r>
       <w:r>
+        <w:rPr>
+          <w:lang w:val="en_US" w:bidi="en_US"/>
+        </w:rPr>
         <w:t xml:space="preserve">, </w:t>
       </w:r>
       <w:hyperlink r:id="rId13">
         <w:r>
+          <w:rPr>
+            <w:lang w:val="en_US" w:bidi="en_US"/>
+          </w:rPr>
           <w:rPr>
             <w:color w:val="0000EE"/>
             <w:u w:val="single"/>
@@ -45,10 +94,16 @@
         </w:r>
       </w:hyperlink>
       <w:r>
+        <w:rPr>
+          <w:lang w:val="en_US" w:bidi="en_US"/>
+        </w:rPr>
         <w:t xml:space="preserve">, 2022, which is licensed under a </w:t>
       </w:r>
       <w:hyperlink r:id="rId14">
         <w:r>
+          <w:rPr>
+            <w:lang w:val="en_US" w:bidi="en_US"/>
+          </w:rPr>
           <w:rPr>
             <w:color w:val="0000EE"/>
             <w:u w:val="single"/>
@@ -57,23 +112,49 @@
         </w:r>
       </w:hyperlink>
       <w:r>
+        <w:rPr>
+          <w:lang w:val="en_US" w:bidi="en_US"/>
+        </w:rPr>
         <w:t>.</w:t>
       </w:r>
-      <w:r/>
-    </w:p>
-    <w:p>
-      <w:r/>
-      <w:r>
+      <w:r>
+        <w:rPr>
+          <w:lang w:val="en_US" w:bidi="en_US"/>
+        </w:rPr>
+      </w:r>
+    </w:p>
+    <w:p>
+      <w:pPr/>
+      <w:r>
+        <w:rPr>
+          <w:lang w:val="en_US" w:bidi="en_US"/>
+        </w:rPr>
+      </w:r>
+      <w:r>
+        <w:rPr>
+          <w:lang w:val="en_US" w:bidi="en_US"/>
+        </w:rPr>
         <w:t>This PDF version is provided under the same license.</w:t>
       </w:r>
-      <w:r/>
-      <w:r/>
+      <w:r>
+        <w:rPr>
+          <w:lang w:val="en_US" w:bidi="en_US"/>
+        </w:rPr>
+      </w:r>
+      <w:r>
+        <w:rPr>
+          <w:lang w:val="en_US" w:bidi="en_US"/>
+        </w:rPr>
+      </w:r>
     </w:p>
     <w:p>
       <w:pPr>
         <w:pStyle w:val="Heading1"/>
       </w:pPr>
       <w:r>
+        <w:rPr>
+          <w:lang w:val="en_US" w:bidi="en_US"/>
+        </w:rPr>
         <w:t>Translation Questions (unfoldingWord)</w:t>
       </w:r>
     </w:p>
@@ -96,1048 +177,2355 @@
       </w:pPr>
     </w:p>
     <w:p>
-      <w:r/>
+      <w:pPr/>
+      <w:r>
+        <w:rPr>
+          <w:lang w:val="en_US" w:bidi="en_US"/>
+        </w:rPr>
+      </w:r>
     </w:p>
     <w:p>
       <w:pPr>
         <w:pStyle w:val="Heading2"/>
       </w:pPr>
       <w:r>
+        <w:rPr>
+          <w:lang w:val="en_US" w:bidi="en_US"/>
+        </w:rPr>
+        <w:t>TIT</w:t>
+      </w:r>
+      <w:r>
+        <w:rPr>
+          <w:lang w:val="en_US" w:bidi="en_US"/>
+        </w:rPr>
+      </w:r>
+    </w:p>
+    <w:p>
+      <w:pPr/>
+      <w:r>
+        <w:rPr>
+          <w:lang w:val="en_US" w:bidi="en_US"/>
+        </w:rPr>
+      </w:r>
+      <w:r>
+        <w:rPr>
+          <w:i/>
+          <w:lang w:val="en_US" w:bidi="en_US"/>
+        </w:rPr>
+        <w:t>Titus 1:1, Titus 1:2, Titus 1:2 (#2), Titus 1:3, Titus 1:4, Titus 1:6, Titus 1:7, Titus 1:7 (#2), Titus 1:8, Titus 1:9, Titus 1:11, Titus 1:11 (#2), Titus 1:13, Titus 1:14, Titus 1:15, Titus 1:16, Titus 2:2, Titus 2:3, Titus 2:4, Titus 2:7, Titus 2:8, Titus 2:9, Titus 2:10, Titus 2:11, Titus 2:12, Titus 2:13, Titus 2:14, Titus 3:1, Titus 3:3, Titus 3:5, Titus 3:5 (#2), Titus 3:7, Titus 3:8, Titus 3:9, Titus 3:10, Titus 3:14</w:t>
+      </w:r>
+      <w:r>
+        <w:rPr>
+          <w:lang w:val="en_US" w:bidi="en_US"/>
+        </w:rPr>
+      </w:r>
+    </w:p>
+    <w:p>
+      <w:pPr/>
+      <w:r>
+        <w:rPr>
+          <w:lang w:val="en_US" w:bidi="en_US"/>
+        </w:rPr>
+      </w:r>
+      <w:r>
+        <w:rPr>
+          <w:lang w:val="en_US" w:bidi="en_US"/>
+        </w:rPr>
+        <w:t xml:space="preserve"> </w:t>
+      </w:r>
+      <w:r>
+        <w:rPr>
+          <w:lang w:val="en_US" w:bidi="en_US"/>
+        </w:rPr>
+      </w:r>
+      <w:r>
+        <w:rPr>
+          <w:lang w:val="en_US" w:bidi="en_US"/>
+        </w:rPr>
+      </w:r>
+    </w:p>
+    <w:p>
+      <w:pPr>
+        <w:sectPr>
+          <w:footnotePr>
+            <w:numRestart w:val="eachSect"/>
+          </w:footnotePr>
+          <w:type w:val="continuous"/>
+          <w:pgSz w:w="12240" w:h="15840" w:code="1"/>
+          <w:pgMar w:top="1440" w:right="1440" w:bottom="1440" w:left="1440" w:header="504" w:footer="504" w:gutter="0"/>
+          <w:cols w:space="708"/>
+          <w:titlePg/>
+          <w:docGrid w:linePitch="360"/>
+        </w:sectPr>
+      </w:pPr>
+    </w:p>
+    <w:p>
+      <w:pPr/>
+      <w:r>
+        <w:rPr>
+          <w:lang w:val="en_US" w:bidi="en_US"/>
+        </w:rPr>
+      </w:r>
+    </w:p>
+    <w:p>
+      <w:pPr>
+        <w:pStyle w:val="Heading2"/>
+      </w:pPr>
+      <w:r>
+        <w:rPr>
+          <w:lang w:val="en_US" w:bidi="en_US"/>
+        </w:rPr>
         <w:t>Titus 1:1</w:t>
       </w:r>
-      <w:r/>
-    </w:p>
-    <w:p>
-      <w:r/>
+      <w:r>
+        <w:rPr>
+          <w:lang w:val="en_US" w:bidi="en_US"/>
+        </w:rPr>
+      </w:r>
+    </w:p>
+    <w:p>
+      <w:pPr/>
+      <w:r>
+        <w:rPr>
+          <w:lang w:val="en_US" w:bidi="en_US"/>
+        </w:rPr>
+      </w:r>
       <w:r>
         <w:rPr>
           <w:b/>
+          <w:lang w:val="en_US" w:bidi="en_US"/>
         </w:rPr>
         <w:t>What was Paul’s purpose in his service to God?</w:t>
       </w:r>
     </w:p>
     <w:p>
-      <w:r/>
-      <w:r>
+      <w:pPr/>
+      <w:r>
+        <w:rPr>
+          <w:lang w:val="en_US" w:bidi="en_US"/>
+        </w:rPr>
+      </w:r>
+      <w:r>
+        <w:rPr>
+          <w:lang w:val="en_US" w:bidi="en_US"/>
+        </w:rPr>
         <w:t>His purpose was to establish the faith of God’s chosen people and to establish the knowledge of the truth.</w:t>
       </w:r>
-      <w:r/>
-      <w:r/>
-    </w:p>
-    <w:p>
-      <w:r/>
+      <w:r>
+        <w:rPr>
+          <w:lang w:val="en_US" w:bidi="en_US"/>
+        </w:rPr>
+      </w:r>
+      <w:r>
+        <w:rPr>
+          <w:lang w:val="en_US" w:bidi="en_US"/>
+        </w:rPr>
+      </w:r>
+    </w:p>
+    <w:p>
+      <w:pPr/>
+      <w:r>
+        <w:rPr>
+          <w:lang w:val="en_US" w:bidi="en_US"/>
+        </w:rPr>
+      </w:r>
     </w:p>
     <w:p>
       <w:pPr>
         <w:pStyle w:val="Heading2"/>
       </w:pPr>
       <w:r>
+        <w:rPr>
+          <w:lang w:val="en_US" w:bidi="en_US"/>
+        </w:rPr>
         <w:t>Titus 1:2</w:t>
       </w:r>
-      <w:r/>
-    </w:p>
-    <w:p>
-      <w:r/>
+      <w:r>
+        <w:rPr>
+          <w:lang w:val="en_US" w:bidi="en_US"/>
+        </w:rPr>
+      </w:r>
+    </w:p>
+    <w:p>
+      <w:pPr/>
+      <w:r>
+        <w:rPr>
+          <w:lang w:val="en_US" w:bidi="en_US"/>
+        </w:rPr>
+      </w:r>
       <w:r>
         <w:rPr>
           <w:b/>
+          <w:lang w:val="en_US" w:bidi="en_US"/>
         </w:rPr>
         <w:t>When did God promise everlasting life to his chosen people?</w:t>
       </w:r>
     </w:p>
     <w:p>
-      <w:r/>
-      <w:r>
+      <w:pPr/>
+      <w:r>
+        <w:rPr>
+          <w:lang w:val="en_US" w:bidi="en_US"/>
+        </w:rPr>
+      </w:r>
+      <w:r>
+        <w:rPr>
+          <w:lang w:val="en_US" w:bidi="en_US"/>
+        </w:rPr>
         <w:t>He promised it to them before all the ages of time.</w:t>
       </w:r>
-      <w:r/>
-      <w:r/>
-    </w:p>
-    <w:p>
-      <w:r/>
+      <w:r>
+        <w:rPr>
+          <w:lang w:val="en_US" w:bidi="en_US"/>
+        </w:rPr>
+      </w:r>
+      <w:r>
+        <w:rPr>
+          <w:lang w:val="en_US" w:bidi="en_US"/>
+        </w:rPr>
+      </w:r>
+    </w:p>
+    <w:p>
+      <w:pPr/>
+      <w:r>
+        <w:rPr>
+          <w:lang w:val="en_US" w:bidi="en_US"/>
+        </w:rPr>
+      </w:r>
     </w:p>
     <w:p>
       <w:pPr>
         <w:pStyle w:val="Heading2"/>
       </w:pPr>
       <w:r>
+        <w:rPr>
+          <w:lang w:val="en_US" w:bidi="en_US"/>
+        </w:rPr>
         <w:t>Titus 1:2 (#2)</w:t>
       </w:r>
-      <w:r/>
-    </w:p>
-    <w:p>
-      <w:r/>
+      <w:r>
+        <w:rPr>
+          <w:lang w:val="en_US" w:bidi="en_US"/>
+        </w:rPr>
+      </w:r>
+    </w:p>
+    <w:p>
+      <w:pPr/>
+      <w:r>
+        <w:rPr>
+          <w:lang w:val="en_US" w:bidi="en_US"/>
+        </w:rPr>
+      </w:r>
       <w:r>
         <w:rPr>
           <w:b/>
+          <w:lang w:val="en_US" w:bidi="en_US"/>
         </w:rPr>
         <w:t>Does God lie?</w:t>
       </w:r>
     </w:p>
     <w:p>
-      <w:r/>
-      <w:r>
+      <w:pPr/>
+      <w:r>
+        <w:rPr>
+          <w:lang w:val="en_US" w:bidi="en_US"/>
+        </w:rPr>
+      </w:r>
+      <w:r>
+        <w:rPr>
+          <w:lang w:val="en_US" w:bidi="en_US"/>
+        </w:rPr>
         <w:t>No.</w:t>
       </w:r>
-      <w:r/>
-      <w:r/>
-    </w:p>
-    <w:p>
-      <w:r/>
+      <w:r>
+        <w:rPr>
+          <w:lang w:val="en_US" w:bidi="en_US"/>
+        </w:rPr>
+      </w:r>
+      <w:r>
+        <w:rPr>
+          <w:lang w:val="en_US" w:bidi="en_US"/>
+        </w:rPr>
+      </w:r>
+    </w:p>
+    <w:p>
+      <w:pPr/>
+      <w:r>
+        <w:rPr>
+          <w:lang w:val="en_US" w:bidi="en_US"/>
+        </w:rPr>
+      </w:r>
     </w:p>
     <w:p>
       <w:pPr>
         <w:pStyle w:val="Heading2"/>
       </w:pPr>
       <w:r>
+        <w:rPr>
+          <w:lang w:val="en_US" w:bidi="en_US"/>
+        </w:rPr>
         <w:t>Titus 1:3</w:t>
       </w:r>
-      <w:r/>
-    </w:p>
-    <w:p>
-      <w:r/>
+      <w:r>
+        <w:rPr>
+          <w:lang w:val="en_US" w:bidi="en_US"/>
+        </w:rPr>
+      </w:r>
+    </w:p>
+    <w:p>
+      <w:pPr/>
+      <w:r>
+        <w:rPr>
+          <w:lang w:val="en_US" w:bidi="en_US"/>
+        </w:rPr>
+      </w:r>
       <w:r>
         <w:rPr>
           <w:b/>
+          <w:lang w:val="en_US" w:bidi="en_US"/>
         </w:rPr>
         <w:t>To whom did God entrust his proclamation at the right time?</w:t>
       </w:r>
     </w:p>
     <w:p>
-      <w:r/>
-      <w:r>
+      <w:pPr/>
+      <w:r>
+        <w:rPr>
+          <w:lang w:val="en_US" w:bidi="en_US"/>
+        </w:rPr>
+      </w:r>
+      <w:r>
+        <w:rPr>
+          <w:lang w:val="en_US" w:bidi="en_US"/>
+        </w:rPr>
         <w:t>God entrusted it to the apostle Paul.</w:t>
       </w:r>
-      <w:r/>
-      <w:r/>
-    </w:p>
-    <w:p>
-      <w:r/>
+      <w:r>
+        <w:rPr>
+          <w:lang w:val="en_US" w:bidi="en_US"/>
+        </w:rPr>
+      </w:r>
+      <w:r>
+        <w:rPr>
+          <w:lang w:val="en_US" w:bidi="en_US"/>
+        </w:rPr>
+      </w:r>
+    </w:p>
+    <w:p>
+      <w:pPr/>
+      <w:r>
+        <w:rPr>
+          <w:lang w:val="en_US" w:bidi="en_US"/>
+        </w:rPr>
+      </w:r>
     </w:p>
     <w:p>
       <w:pPr>
         <w:pStyle w:val="Heading2"/>
       </w:pPr>
       <w:r>
+        <w:rPr>
+          <w:lang w:val="en_US" w:bidi="en_US"/>
+        </w:rPr>
         <w:t>Titus 1:4</w:t>
       </w:r>
-      <w:r/>
-    </w:p>
-    <w:p>
-      <w:r/>
+      <w:r>
+        <w:rPr>
+          <w:lang w:val="en_US" w:bidi="en_US"/>
+        </w:rPr>
+      </w:r>
+    </w:p>
+    <w:p>
+      <w:pPr/>
+      <w:r>
+        <w:rPr>
+          <w:lang w:val="en_US" w:bidi="en_US"/>
+        </w:rPr>
+      </w:r>
       <w:r>
         <w:rPr>
           <w:b/>
+          <w:lang w:val="en_US" w:bidi="en_US"/>
         </w:rPr>
         <w:t>What was the relationship between Titus and Paul?</w:t>
       </w:r>
     </w:p>
     <w:p>
-      <w:r/>
-      <w:r>
+      <w:pPr/>
+      <w:r>
+        <w:rPr>
+          <w:lang w:val="en_US" w:bidi="en_US"/>
+        </w:rPr>
+      </w:r>
+      <w:r>
+        <w:rPr>
+          <w:lang w:val="en_US" w:bidi="en_US"/>
+        </w:rPr>
         <w:t>Titus was like a true son to Paul because of their common faith.</w:t>
       </w:r>
-      <w:r/>
-      <w:r/>
-    </w:p>
-    <w:p>
-      <w:r/>
+      <w:r>
+        <w:rPr>
+          <w:lang w:val="en_US" w:bidi="en_US"/>
+        </w:rPr>
+      </w:r>
+      <w:r>
+        <w:rPr>
+          <w:lang w:val="en_US" w:bidi="en_US"/>
+        </w:rPr>
+      </w:r>
+    </w:p>
+    <w:p>
+      <w:pPr/>
+      <w:r>
+        <w:rPr>
+          <w:lang w:val="en_US" w:bidi="en_US"/>
+        </w:rPr>
+      </w:r>
     </w:p>
     <w:p>
       <w:pPr>
         <w:pStyle w:val="Heading2"/>
       </w:pPr>
       <w:r>
+        <w:rPr>
+          <w:lang w:val="en_US" w:bidi="en_US"/>
+        </w:rPr>
         <w:t>Titus 1:6</w:t>
       </w:r>
-      <w:r/>
-    </w:p>
-    <w:p>
-      <w:r/>
+      <w:r>
+        <w:rPr>
+          <w:lang w:val="en_US" w:bidi="en_US"/>
+        </w:rPr>
+      </w:r>
+    </w:p>
+    <w:p>
+      <w:pPr/>
+      <w:r>
+        <w:rPr>
+          <w:lang w:val="en_US" w:bidi="en_US"/>
+        </w:rPr>
+      </w:r>
       <w:r>
         <w:rPr>
           <w:b/>
+          <w:lang w:val="en_US" w:bidi="en_US"/>
         </w:rPr>
         <w:t>What must an elder’s wife and children be like?</w:t>
       </w:r>
     </w:p>
     <w:p>
-      <w:r/>
-      <w:r>
+      <w:pPr/>
+      <w:r>
+        <w:rPr>
+          <w:lang w:val="en_US" w:bidi="en_US"/>
+        </w:rPr>
+      </w:r>
+      <w:r>
+        <w:rPr>
+          <w:lang w:val="en_US" w:bidi="en_US"/>
+        </w:rPr>
         <w:t>He must be the husband of one wife and have faithful children who are not accused of reckless behavior or rebellion.</w:t>
       </w:r>
-      <w:r/>
-      <w:r/>
-    </w:p>
-    <w:p>
-      <w:r/>
+      <w:r>
+        <w:rPr>
+          <w:lang w:val="en_US" w:bidi="en_US"/>
+        </w:rPr>
+      </w:r>
+      <w:r>
+        <w:rPr>
+          <w:lang w:val="en_US" w:bidi="en_US"/>
+        </w:rPr>
+      </w:r>
+    </w:p>
+    <w:p>
+      <w:pPr/>
+      <w:r>
+        <w:rPr>
+          <w:lang w:val="en_US" w:bidi="en_US"/>
+        </w:rPr>
+      </w:r>
     </w:p>
     <w:p>
       <w:pPr>
         <w:pStyle w:val="Heading2"/>
       </w:pPr>
       <w:r>
+        <w:rPr>
+          <w:lang w:val="en_US" w:bidi="en_US"/>
+        </w:rPr>
         <w:t>Titus 1:7</w:t>
       </w:r>
-      <w:r/>
-    </w:p>
-    <w:p>
-      <w:r/>
+      <w:r>
+        <w:rPr>
+          <w:lang w:val="en_US" w:bidi="en_US"/>
+        </w:rPr>
+      </w:r>
+    </w:p>
+    <w:p>
+      <w:pPr/>
+      <w:r>
+        <w:rPr>
+          <w:lang w:val="en_US" w:bidi="en_US"/>
+        </w:rPr>
+      </w:r>
       <w:r>
         <w:rPr>
           <w:b/>
+          <w:lang w:val="en_US" w:bidi="en_US"/>
         </w:rPr>
         <w:t>What are some of the character traits that an elder must avoid in order to be blameless?</w:t>
       </w:r>
     </w:p>
     <w:p>
-      <w:r/>
-      <w:r>
+      <w:pPr/>
+      <w:r>
+        <w:rPr>
+          <w:lang w:val="en_US" w:bidi="en_US"/>
+        </w:rPr>
+      </w:r>
+      <w:r>
+        <w:rPr>
+          <w:lang w:val="en_US" w:bidi="en_US"/>
+        </w:rPr>
         <w:t>He must not be arrogant or easily angered or addicted to wine or a brawler or greedy.</w:t>
       </w:r>
-      <w:r/>
-      <w:r/>
-    </w:p>
-    <w:p>
-      <w:r/>
+      <w:r>
+        <w:rPr>
+          <w:lang w:val="en_US" w:bidi="en_US"/>
+        </w:rPr>
+      </w:r>
+      <w:r>
+        <w:rPr>
+          <w:lang w:val="en_US" w:bidi="en_US"/>
+        </w:rPr>
+      </w:r>
+    </w:p>
+    <w:p>
+      <w:pPr/>
+      <w:r>
+        <w:rPr>
+          <w:lang w:val="en_US" w:bidi="en_US"/>
+        </w:rPr>
+      </w:r>
     </w:p>
     <w:p>
       <w:pPr>
         <w:pStyle w:val="Heading2"/>
       </w:pPr>
       <w:r>
+        <w:rPr>
+          <w:lang w:val="en_US" w:bidi="en_US"/>
+        </w:rPr>
         <w:t>Titus 1:7 (#2)</w:t>
       </w:r>
-      <w:r/>
-    </w:p>
-    <w:p>
-      <w:r/>
+      <w:r>
+        <w:rPr>
+          <w:lang w:val="en_US" w:bidi="en_US"/>
+        </w:rPr>
+      </w:r>
+    </w:p>
+    <w:p>
+      <w:pPr/>
+      <w:r>
+        <w:rPr>
+          <w:lang w:val="en_US" w:bidi="en_US"/>
+        </w:rPr>
+      </w:r>
       <w:r>
         <w:rPr>
           <w:b/>
+          <w:lang w:val="en_US" w:bidi="en_US"/>
         </w:rPr>
         <w:t>What position and responsibility does an overseer have in God’s household?</w:t>
       </w:r>
     </w:p>
     <w:p>
-      <w:r/>
-      <w:r>
+      <w:pPr/>
+      <w:r>
+        <w:rPr>
+          <w:lang w:val="en_US" w:bidi="en_US"/>
+        </w:rPr>
+      </w:r>
+      <w:r>
+        <w:rPr>
+          <w:lang w:val="en_US" w:bidi="en_US"/>
+        </w:rPr>
         <w:t>He is like God’s household manager.</w:t>
       </w:r>
-      <w:r/>
-      <w:r/>
-    </w:p>
-    <w:p>
-      <w:r/>
+      <w:r>
+        <w:rPr>
+          <w:lang w:val="en_US" w:bidi="en_US"/>
+        </w:rPr>
+      </w:r>
+      <w:r>
+        <w:rPr>
+          <w:lang w:val="en_US" w:bidi="en_US"/>
+        </w:rPr>
+      </w:r>
+    </w:p>
+    <w:p>
+      <w:pPr/>
+      <w:r>
+        <w:rPr>
+          <w:lang w:val="en_US" w:bidi="en_US"/>
+        </w:rPr>
+      </w:r>
     </w:p>
     <w:p>
       <w:pPr>
         <w:pStyle w:val="Heading2"/>
       </w:pPr>
       <w:r>
+        <w:rPr>
+          <w:lang w:val="en_US" w:bidi="en_US"/>
+        </w:rPr>
         <w:t>Titus 1:8</w:t>
       </w:r>
-      <w:r/>
-    </w:p>
-    <w:p>
-      <w:r/>
+      <w:r>
+        <w:rPr>
+          <w:lang w:val="en_US" w:bidi="en_US"/>
+        </w:rPr>
+      </w:r>
+    </w:p>
+    <w:p>
+      <w:pPr/>
+      <w:r>
+        <w:rPr>
+          <w:lang w:val="en_US" w:bidi="en_US"/>
+        </w:rPr>
+      </w:r>
       <w:r>
         <w:rPr>
           <w:b/>
+          <w:lang w:val="en_US" w:bidi="en_US"/>
         </w:rPr>
         <w:t>What good qualities should an elder have?</w:t>
       </w:r>
     </w:p>
     <w:p>
-      <w:r/>
-      <w:r>
+      <w:pPr/>
+      <w:r>
+        <w:rPr>
+          <w:lang w:val="en_US" w:bidi="en_US"/>
+        </w:rPr>
+      </w:r>
+      <w:r>
+        <w:rPr>
+          <w:lang w:val="en_US" w:bidi="en_US"/>
+        </w:rPr>
         <w:t>An elder should be hospitable, a friend of what is good, sensible, righteous, holy, and self-controlled.</w:t>
       </w:r>
-      <w:r/>
-      <w:r/>
-    </w:p>
-    <w:p>
-      <w:r/>
+      <w:r>
+        <w:rPr>
+          <w:lang w:val="en_US" w:bidi="en_US"/>
+        </w:rPr>
+      </w:r>
+      <w:r>
+        <w:rPr>
+          <w:lang w:val="en_US" w:bidi="en_US"/>
+        </w:rPr>
+      </w:r>
+    </w:p>
+    <w:p>
+      <w:pPr/>
+      <w:r>
+        <w:rPr>
+          <w:lang w:val="en_US" w:bidi="en_US"/>
+        </w:rPr>
+      </w:r>
     </w:p>
     <w:p>
       <w:pPr>
         <w:pStyle w:val="Heading2"/>
       </w:pPr>
       <w:r>
+        <w:rPr>
+          <w:lang w:val="en_US" w:bidi="en_US"/>
+        </w:rPr>
         <w:t>Titus 1:9</w:t>
       </w:r>
-      <w:r/>
-    </w:p>
-    <w:p>
-      <w:r/>
+      <w:r>
+        <w:rPr>
+          <w:lang w:val="en_US" w:bidi="en_US"/>
+        </w:rPr>
+      </w:r>
+    </w:p>
+    <w:p>
+      <w:pPr/>
+      <w:r>
+        <w:rPr>
+          <w:lang w:val="en_US" w:bidi="en_US"/>
+        </w:rPr>
+      </w:r>
       <w:r>
         <w:rPr>
           <w:b/>
+          <w:lang w:val="en_US" w:bidi="en_US"/>
         </w:rPr>
         <w:t>What must an elder’s attitude be toward the message that he was taught?</w:t>
       </w:r>
     </w:p>
     <w:p>
-      <w:r/>
-      <w:r>
+      <w:pPr/>
+      <w:r>
+        <w:rPr>
+          <w:lang w:val="en_US" w:bidi="en_US"/>
+        </w:rPr>
+      </w:r>
+      <w:r>
+        <w:rPr>
+          <w:lang w:val="en_US" w:bidi="en_US"/>
+        </w:rPr>
         <w:t>He must hold tightly to it, and thus, be able to encourage and rebuke others.</w:t>
       </w:r>
-      <w:r/>
-      <w:r/>
-    </w:p>
-    <w:p>
-      <w:r/>
+      <w:r>
+        <w:rPr>
+          <w:lang w:val="en_US" w:bidi="en_US"/>
+        </w:rPr>
+      </w:r>
+      <w:r>
+        <w:rPr>
+          <w:lang w:val="en_US" w:bidi="en_US"/>
+        </w:rPr>
+      </w:r>
+    </w:p>
+    <w:p>
+      <w:pPr/>
+      <w:r>
+        <w:rPr>
+          <w:lang w:val="en_US" w:bidi="en_US"/>
+        </w:rPr>
+      </w:r>
     </w:p>
     <w:p>
       <w:pPr>
         <w:pStyle w:val="Heading2"/>
       </w:pPr>
       <w:r>
+        <w:rPr>
+          <w:lang w:val="en_US" w:bidi="en_US"/>
+        </w:rPr>
         <w:t>Titus 1:11</w:t>
       </w:r>
-      <w:r/>
-    </w:p>
-    <w:p>
-      <w:r/>
+      <w:r>
+        <w:rPr>
+          <w:lang w:val="en_US" w:bidi="en_US"/>
+        </w:rPr>
+      </w:r>
+    </w:p>
+    <w:p>
+      <w:pPr/>
+      <w:r>
+        <w:rPr>
+          <w:lang w:val="en_US" w:bidi="en_US"/>
+        </w:rPr>
+      </w:r>
       <w:r>
         <w:rPr>
           <w:b/>
+          <w:lang w:val="en_US" w:bidi="en_US"/>
         </w:rPr>
         <w:t>What were the false teachers doing by their teaching?</w:t>
       </w:r>
     </w:p>
     <w:p>
-      <w:r/>
-      <w:r>
+      <w:pPr/>
+      <w:r>
+        <w:rPr>
+          <w:lang w:val="en_US" w:bidi="en_US"/>
+        </w:rPr>
+      </w:r>
+      <w:r>
+        <w:rPr>
+          <w:lang w:val="en_US" w:bidi="en_US"/>
+        </w:rPr>
         <w:t>They were upsetting whole households.</w:t>
       </w:r>
-      <w:r/>
-      <w:r/>
-    </w:p>
-    <w:p>
-      <w:r/>
+      <w:r>
+        <w:rPr>
+          <w:lang w:val="en_US" w:bidi="en_US"/>
+        </w:rPr>
+      </w:r>
+      <w:r>
+        <w:rPr>
+          <w:lang w:val="en_US" w:bidi="en_US"/>
+        </w:rPr>
+      </w:r>
+    </w:p>
+    <w:p>
+      <w:pPr/>
+      <w:r>
+        <w:rPr>
+          <w:lang w:val="en_US" w:bidi="en_US"/>
+        </w:rPr>
+      </w:r>
     </w:p>
     <w:p>
       <w:pPr>
         <w:pStyle w:val="Heading2"/>
       </w:pPr>
       <w:r>
+        <w:rPr>
+          <w:lang w:val="en_US" w:bidi="en_US"/>
+        </w:rPr>
         <w:t>Titus 1:11 (#2)</w:t>
       </w:r>
-      <w:r/>
-    </w:p>
-    <w:p>
-      <w:r/>
+      <w:r>
+        <w:rPr>
+          <w:lang w:val="en_US" w:bidi="en_US"/>
+        </w:rPr>
+      </w:r>
+    </w:p>
+    <w:p>
+      <w:pPr/>
+      <w:r>
+        <w:rPr>
+          <w:lang w:val="en_US" w:bidi="en_US"/>
+        </w:rPr>
+      </w:r>
       <w:r>
         <w:rPr>
           <w:b/>
+          <w:lang w:val="en_US" w:bidi="en_US"/>
         </w:rPr>
         <w:t>What did the false teachers want?</w:t>
       </w:r>
     </w:p>
     <w:p>
-      <w:r/>
-      <w:r>
+      <w:pPr/>
+      <w:r>
+        <w:rPr>
+          <w:lang w:val="en_US" w:bidi="en_US"/>
+        </w:rPr>
+      </w:r>
+      <w:r>
+        <w:rPr>
+          <w:lang w:val="en_US" w:bidi="en_US"/>
+        </w:rPr>
         <w:t>They wanted shameful profit.</w:t>
       </w:r>
-      <w:r/>
-      <w:r/>
-    </w:p>
-    <w:p>
-      <w:r/>
+      <w:r>
+        <w:rPr>
+          <w:lang w:val="en_US" w:bidi="en_US"/>
+        </w:rPr>
+      </w:r>
+      <w:r>
+        <w:rPr>
+          <w:lang w:val="en_US" w:bidi="en_US"/>
+        </w:rPr>
+      </w:r>
+    </w:p>
+    <w:p>
+      <w:pPr/>
+      <w:r>
+        <w:rPr>
+          <w:lang w:val="en_US" w:bidi="en_US"/>
+        </w:rPr>
+      </w:r>
     </w:p>
     <w:p>
       <w:pPr>
         <w:pStyle w:val="Heading2"/>
       </w:pPr>
       <w:r>
+        <w:rPr>
+          <w:lang w:val="en_US" w:bidi="en_US"/>
+        </w:rPr>
         <w:t>Titus 1:13</w:t>
       </w:r>
-      <w:r/>
-    </w:p>
-    <w:p>
-      <w:r/>
+      <w:r>
+        <w:rPr>
+          <w:lang w:val="en_US" w:bidi="en_US"/>
+        </w:rPr>
+      </w:r>
+    </w:p>
+    <w:p>
+      <w:pPr/>
+      <w:r>
+        <w:rPr>
+          <w:lang w:val="en_US" w:bidi="en_US"/>
+        </w:rPr>
+      </w:r>
       <w:r>
         <w:rPr>
           <w:b/>
+          <w:lang w:val="en_US" w:bidi="en_US"/>
         </w:rPr>
         <w:t>How should an elder treat these false teachers who damage the church?</w:t>
       </w:r>
     </w:p>
     <w:p>
-      <w:r/>
-      <w:r>
+      <w:pPr/>
+      <w:r>
+        <w:rPr>
+          <w:lang w:val="en_US" w:bidi="en_US"/>
+        </w:rPr>
+      </w:r>
+      <w:r>
+        <w:rPr>
+          <w:lang w:val="en_US" w:bidi="en_US"/>
+        </w:rPr>
         <w:t>He must rebuke them severely so they might be sound in the faith.</w:t>
       </w:r>
-      <w:r/>
-      <w:r/>
-    </w:p>
-    <w:p>
-      <w:r/>
+      <w:r>
+        <w:rPr>
+          <w:lang w:val="en_US" w:bidi="en_US"/>
+        </w:rPr>
+      </w:r>
+      <w:r>
+        <w:rPr>
+          <w:lang w:val="en_US" w:bidi="en_US"/>
+        </w:rPr>
+      </w:r>
+    </w:p>
+    <w:p>
+      <w:pPr/>
+      <w:r>
+        <w:rPr>
+          <w:lang w:val="en_US" w:bidi="en_US"/>
+        </w:rPr>
+      </w:r>
     </w:p>
     <w:p>
       <w:pPr>
         <w:pStyle w:val="Heading2"/>
       </w:pPr>
       <w:r>
+        <w:rPr>
+          <w:lang w:val="en_US" w:bidi="en_US"/>
+        </w:rPr>
         <w:t>Titus 1:14</w:t>
       </w:r>
-      <w:r/>
-    </w:p>
-    <w:p>
-      <w:r/>
+      <w:r>
+        <w:rPr>
+          <w:lang w:val="en_US" w:bidi="en_US"/>
+        </w:rPr>
+      </w:r>
+    </w:p>
+    <w:p>
+      <w:pPr/>
+      <w:r>
+        <w:rPr>
+          <w:lang w:val="en_US" w:bidi="en_US"/>
+        </w:rPr>
+      </w:r>
       <w:r>
         <w:rPr>
           <w:b/>
+          <w:lang w:val="en_US" w:bidi="en_US"/>
         </w:rPr>
         <w:t>To what did Paul say they should not pay attention?</w:t>
       </w:r>
     </w:p>
     <w:p>
-      <w:r/>
-      <w:r>
+      <w:pPr/>
+      <w:r>
+        <w:rPr>
+          <w:lang w:val="en_US" w:bidi="en_US"/>
+        </w:rPr>
+      </w:r>
+      <w:r>
+        <w:rPr>
+          <w:lang w:val="en_US" w:bidi="en_US"/>
+        </w:rPr>
         <w:t>They should not pay attention to Jewish myths and to commandments of men.</w:t>
       </w:r>
-      <w:r/>
-      <w:r/>
-    </w:p>
-    <w:p>
-      <w:r/>
+      <w:r>
+        <w:rPr>
+          <w:lang w:val="en_US" w:bidi="en_US"/>
+        </w:rPr>
+      </w:r>
+      <w:r>
+        <w:rPr>
+          <w:lang w:val="en_US" w:bidi="en_US"/>
+        </w:rPr>
+      </w:r>
+    </w:p>
+    <w:p>
+      <w:pPr/>
+      <w:r>
+        <w:rPr>
+          <w:lang w:val="en_US" w:bidi="en_US"/>
+        </w:rPr>
+      </w:r>
     </w:p>
     <w:p>
       <w:pPr>
         <w:pStyle w:val="Heading2"/>
       </w:pPr>
       <w:r>
+        <w:rPr>
+          <w:lang w:val="en_US" w:bidi="en_US"/>
+        </w:rPr>
         <w:t>Titus 1:15</w:t>
       </w:r>
-      <w:r/>
-    </w:p>
-    <w:p>
-      <w:r/>
+      <w:r>
+        <w:rPr>
+          <w:lang w:val="en_US" w:bidi="en_US"/>
+        </w:rPr>
+      </w:r>
+    </w:p>
+    <w:p>
+      <w:pPr/>
+      <w:r>
+        <w:rPr>
+          <w:lang w:val="en_US" w:bidi="en_US"/>
+        </w:rPr>
+      </w:r>
       <w:r>
         <w:rPr>
           <w:b/>
+          <w:lang w:val="en_US" w:bidi="en_US"/>
         </w:rPr>
         <w:t>In an unbelieving man, what is corrupted?</w:t>
       </w:r>
     </w:p>
     <w:p>
-      <w:r/>
-      <w:r>
+      <w:pPr/>
+      <w:r>
+        <w:rPr>
+          <w:lang w:val="en_US" w:bidi="en_US"/>
+        </w:rPr>
+      </w:r>
+      <w:r>
+        <w:rPr>
+          <w:lang w:val="en_US" w:bidi="en_US"/>
+        </w:rPr>
         <w:t>Both his mind and conscience are corrupted.</w:t>
       </w:r>
-      <w:r/>
-      <w:r/>
-    </w:p>
-    <w:p>
-      <w:r/>
+      <w:r>
+        <w:rPr>
+          <w:lang w:val="en_US" w:bidi="en_US"/>
+        </w:rPr>
+      </w:r>
+      <w:r>
+        <w:rPr>
+          <w:lang w:val="en_US" w:bidi="en_US"/>
+        </w:rPr>
+      </w:r>
+    </w:p>
+    <w:p>
+      <w:pPr/>
+      <w:r>
+        <w:rPr>
+          <w:lang w:val="en_US" w:bidi="en_US"/>
+        </w:rPr>
+      </w:r>
     </w:p>
     <w:p>
       <w:pPr>
         <w:pStyle w:val="Heading2"/>
       </w:pPr>
       <w:r>
+        <w:rPr>
+          <w:lang w:val="en_US" w:bidi="en_US"/>
+        </w:rPr>
         <w:t>Titus 1:16</w:t>
       </w:r>
-      <w:r/>
-    </w:p>
-    <w:p>
-      <w:r/>
+      <w:r>
+        <w:rPr>
+          <w:lang w:val="en_US" w:bidi="en_US"/>
+        </w:rPr>
+      </w:r>
+    </w:p>
+    <w:p>
+      <w:pPr/>
+      <w:r>
+        <w:rPr>
+          <w:lang w:val="en_US" w:bidi="en_US"/>
+        </w:rPr>
+      </w:r>
       <w:r>
         <w:rPr>
           <w:b/>
+          <w:lang w:val="en_US" w:bidi="en_US"/>
         </w:rPr>
         <w:t>Although the corrupted man professes to know God, how does he deny him?</w:t>
       </w:r>
     </w:p>
     <w:p>
-      <w:r/>
-      <w:r>
+      <w:pPr/>
+      <w:r>
+        <w:rPr>
+          <w:lang w:val="en_US" w:bidi="en_US"/>
+        </w:rPr>
+      </w:r>
+      <w:r>
+        <w:rPr>
+          <w:lang w:val="en_US" w:bidi="en_US"/>
+        </w:rPr>
         <w:t>He denies God through his actions.</w:t>
       </w:r>
-      <w:r/>
-      <w:r/>
-    </w:p>
-    <w:p>
-      <w:r/>
+      <w:r>
+        <w:rPr>
+          <w:lang w:val="en_US" w:bidi="en_US"/>
+        </w:rPr>
+      </w:r>
+      <w:r>
+        <w:rPr>
+          <w:lang w:val="en_US" w:bidi="en_US"/>
+        </w:rPr>
+      </w:r>
+    </w:p>
+    <w:p>
+      <w:pPr/>
+      <w:r>
+        <w:rPr>
+          <w:lang w:val="en_US" w:bidi="en_US"/>
+        </w:rPr>
+      </w:r>
     </w:p>
     <w:p>
       <w:pPr>
         <w:pStyle w:val="Heading2"/>
       </w:pPr>
       <w:r>
+        <w:rPr>
+          <w:lang w:val="en_US" w:bidi="en_US"/>
+        </w:rPr>
         <w:t>Titus 2:2</w:t>
       </w:r>
-      <w:r/>
-    </w:p>
-    <w:p>
-      <w:r/>
+      <w:r>
+        <w:rPr>
+          <w:lang w:val="en_US" w:bidi="en_US"/>
+        </w:rPr>
+      </w:r>
+    </w:p>
+    <w:p>
+      <w:pPr/>
+      <w:r>
+        <w:rPr>
+          <w:lang w:val="en_US" w:bidi="en_US"/>
+        </w:rPr>
+      </w:r>
       <w:r>
         <w:rPr>
           <w:b/>
+          <w:lang w:val="en_US" w:bidi="en_US"/>
         </w:rPr>
         <w:t>What are some characteristics that older men in the church should have?</w:t>
       </w:r>
     </w:p>
     <w:p>
-      <w:r/>
-      <w:r>
+      <w:pPr/>
+      <w:r>
+        <w:rPr>
+          <w:lang w:val="en_US" w:bidi="en_US"/>
+        </w:rPr>
+      </w:r>
+      <w:r>
+        <w:rPr>
+          <w:lang w:val="en_US" w:bidi="en_US"/>
+        </w:rPr>
         <w:t>They should be temperate, dignified, sensible, and sound in faith, in love, and in perseverance.</w:t>
       </w:r>
-      <w:r/>
-      <w:r/>
-    </w:p>
-    <w:p>
-      <w:r/>
+      <w:r>
+        <w:rPr>
+          <w:lang w:val="en_US" w:bidi="en_US"/>
+        </w:rPr>
+      </w:r>
+      <w:r>
+        <w:rPr>
+          <w:lang w:val="en_US" w:bidi="en_US"/>
+        </w:rPr>
+      </w:r>
+    </w:p>
+    <w:p>
+      <w:pPr/>
+      <w:r>
+        <w:rPr>
+          <w:lang w:val="en_US" w:bidi="en_US"/>
+        </w:rPr>
+      </w:r>
     </w:p>
     <w:p>
       <w:pPr>
         <w:pStyle w:val="Heading2"/>
       </w:pPr>
       <w:r>
+        <w:rPr>
+          <w:lang w:val="en_US" w:bidi="en_US"/>
+        </w:rPr>
         <w:t>Titus 2:3</w:t>
       </w:r>
-      <w:r/>
-    </w:p>
-    <w:p>
-      <w:r/>
+      <w:r>
+        <w:rPr>
+          <w:lang w:val="en_US" w:bidi="en_US"/>
+        </w:rPr>
+      </w:r>
+    </w:p>
+    <w:p>
+      <w:pPr/>
+      <w:r>
+        <w:rPr>
+          <w:lang w:val="en_US" w:bidi="en_US"/>
+        </w:rPr>
+      </w:r>
       <w:r>
         <w:rPr>
           <w:b/>
+          <w:lang w:val="en_US" w:bidi="en_US"/>
         </w:rPr>
         <w:t>What are some characteristics that older women in the church should have?</w:t>
       </w:r>
     </w:p>
     <w:p>
-      <w:r/>
-      <w:r>
+      <w:pPr/>
+      <w:r>
+        <w:rPr>
+          <w:lang w:val="en_US" w:bidi="en_US"/>
+        </w:rPr>
+      </w:r>
+      <w:r>
+        <w:rPr>
+          <w:lang w:val="en_US" w:bidi="en_US"/>
+        </w:rPr>
         <w:t>They should be reverent, sober, not be slanderers, be teachers of what is good.</w:t>
       </w:r>
-      <w:r/>
-      <w:r/>
-    </w:p>
-    <w:p>
-      <w:r/>
+      <w:r>
+        <w:rPr>
+          <w:lang w:val="en_US" w:bidi="en_US"/>
+        </w:rPr>
+      </w:r>
+      <w:r>
+        <w:rPr>
+          <w:lang w:val="en_US" w:bidi="en_US"/>
+        </w:rPr>
+      </w:r>
+    </w:p>
+    <w:p>
+      <w:pPr/>
+      <w:r>
+        <w:rPr>
+          <w:lang w:val="en_US" w:bidi="en_US"/>
+        </w:rPr>
+      </w:r>
     </w:p>
     <w:p>
       <w:pPr>
         <w:pStyle w:val="Heading2"/>
       </w:pPr>
       <w:r>
+        <w:rPr>
+          <w:lang w:val="en_US" w:bidi="en_US"/>
+        </w:rPr>
         <w:t>Titus 2:4</w:t>
       </w:r>
-      <w:r/>
-    </w:p>
-    <w:p>
-      <w:r/>
+      <w:r>
+        <w:rPr>
+          <w:lang w:val="en_US" w:bidi="en_US"/>
+        </w:rPr>
+      </w:r>
+    </w:p>
+    <w:p>
+      <w:pPr/>
+      <w:r>
+        <w:rPr>
+          <w:lang w:val="en_US" w:bidi="en_US"/>
+        </w:rPr>
+      </w:r>
       <w:r>
         <w:rPr>
           <w:b/>
+          <w:lang w:val="en_US" w:bidi="en_US"/>
         </w:rPr>
         <w:t>What should the older women teach the younger women to do?</w:t>
       </w:r>
     </w:p>
     <w:p>
-      <w:r/>
-      <w:r>
+      <w:pPr/>
+      <w:r>
+        <w:rPr>
+          <w:lang w:val="en_US" w:bidi="en_US"/>
+        </w:rPr>
+      </w:r>
+      <w:r>
+        <w:rPr>
+          <w:lang w:val="en_US" w:bidi="en_US"/>
+        </w:rPr>
         <w:t>They should teach them to love and obey their husbands, and to love their children.</w:t>
       </w:r>
-      <w:r/>
-      <w:r/>
-    </w:p>
-    <w:p>
-      <w:r/>
+      <w:r>
+        <w:rPr>
+          <w:lang w:val="en_US" w:bidi="en_US"/>
+        </w:rPr>
+      </w:r>
+      <w:r>
+        <w:rPr>
+          <w:lang w:val="en_US" w:bidi="en_US"/>
+        </w:rPr>
+      </w:r>
+    </w:p>
+    <w:p>
+      <w:pPr/>
+      <w:r>
+        <w:rPr>
+          <w:lang w:val="en_US" w:bidi="en_US"/>
+        </w:rPr>
+      </w:r>
     </w:p>
     <w:p>
       <w:pPr>
         <w:pStyle w:val="Heading2"/>
       </w:pPr>
       <w:r>
+        <w:rPr>
+          <w:lang w:val="en_US" w:bidi="en_US"/>
+        </w:rPr>
         <w:t>Titus 2:7</w:t>
       </w:r>
-      <w:r/>
-    </w:p>
-    <w:p>
-      <w:r/>
+      <w:r>
+        <w:rPr>
+          <w:lang w:val="en_US" w:bidi="en_US"/>
+        </w:rPr>
+      </w:r>
+    </w:p>
+    <w:p>
+      <w:pPr/>
+      <w:r>
+        <w:rPr>
+          <w:lang w:val="en_US" w:bidi="en_US"/>
+        </w:rPr>
+      </w:r>
       <w:r>
         <w:rPr>
           <w:b/>
+          <w:lang w:val="en_US" w:bidi="en_US"/>
         </w:rPr>
         <w:t>How should Titus present himself as an example of good works?</w:t>
       </w:r>
     </w:p>
     <w:p>
-      <w:r/>
-      <w:r>
+      <w:pPr/>
+      <w:r>
+        <w:rPr>
+          <w:lang w:val="en_US" w:bidi="en_US"/>
+        </w:rPr>
+      </w:r>
+      <w:r>
+        <w:rPr>
+          <w:lang w:val="en_US" w:bidi="en_US"/>
+        </w:rPr>
         <w:t>In his teaching, he should be uncorrupted, act with dignity, and deliver a sound message that is above criticism.</w:t>
       </w:r>
-      <w:r/>
-      <w:r/>
-    </w:p>
-    <w:p>
-      <w:r/>
+      <w:r>
+        <w:rPr>
+          <w:lang w:val="en_US" w:bidi="en_US"/>
+        </w:rPr>
+      </w:r>
+      <w:r>
+        <w:rPr>
+          <w:lang w:val="en_US" w:bidi="en_US"/>
+        </w:rPr>
+      </w:r>
+    </w:p>
+    <w:p>
+      <w:pPr/>
+      <w:r>
+        <w:rPr>
+          <w:lang w:val="en_US" w:bidi="en_US"/>
+        </w:rPr>
+      </w:r>
     </w:p>
     <w:p>
       <w:pPr>
         <w:pStyle w:val="Heading2"/>
       </w:pPr>
       <w:r>
+        <w:rPr>
+          <w:lang w:val="en_US" w:bidi="en_US"/>
+        </w:rPr>
         <w:t>Titus 2:8</w:t>
       </w:r>
-      <w:r/>
-    </w:p>
-    <w:p>
-      <w:r/>
+      <w:r>
+        <w:rPr>
+          <w:lang w:val="en_US" w:bidi="en_US"/>
+        </w:rPr>
+      </w:r>
+    </w:p>
+    <w:p>
+      <w:pPr/>
+      <w:r>
+        <w:rPr>
+          <w:lang w:val="en_US" w:bidi="en_US"/>
+        </w:rPr>
+      </w:r>
       <w:r>
         <w:rPr>
           <w:b/>
+          <w:lang w:val="en_US" w:bidi="en_US"/>
         </w:rPr>
         <w:t>What will happen to those who oppose Titus if he is a good example?</w:t>
       </w:r>
     </w:p>
     <w:p>
-      <w:r/>
-      <w:r>
+      <w:pPr/>
+      <w:r>
+        <w:rPr>
+          <w:lang w:val="en_US" w:bidi="en_US"/>
+        </w:rPr>
+      </w:r>
+      <w:r>
+        <w:rPr>
+          <w:lang w:val="en_US" w:bidi="en_US"/>
+        </w:rPr>
         <w:t>Those who oppose him will be ashamed because they have nothing bad to say about him.</w:t>
       </w:r>
-      <w:r/>
-      <w:r/>
-    </w:p>
-    <w:p>
-      <w:r/>
+      <w:r>
+        <w:rPr>
+          <w:lang w:val="en_US" w:bidi="en_US"/>
+        </w:rPr>
+      </w:r>
+      <w:r>
+        <w:rPr>
+          <w:lang w:val="en_US" w:bidi="en_US"/>
+        </w:rPr>
+      </w:r>
+    </w:p>
+    <w:p>
+      <w:pPr/>
+      <w:r>
+        <w:rPr>
+          <w:lang w:val="en_US" w:bidi="en_US"/>
+        </w:rPr>
+      </w:r>
     </w:p>
     <w:p>
       <w:pPr>
         <w:pStyle w:val="Heading2"/>
       </w:pPr>
       <w:r>
+        <w:rPr>
+          <w:lang w:val="en_US" w:bidi="en_US"/>
+        </w:rPr>
         <w:t>Titus 2:9</w:t>
       </w:r>
-      <w:r/>
-    </w:p>
-    <w:p>
-      <w:r/>
+      <w:r>
+        <w:rPr>
+          <w:lang w:val="en_US" w:bidi="en_US"/>
+        </w:rPr>
+      </w:r>
+    </w:p>
+    <w:p>
+      <w:pPr/>
+      <w:r>
+        <w:rPr>
+          <w:lang w:val="en_US" w:bidi="en_US"/>
+        </w:rPr>
+      </w:r>
       <w:r>
         <w:rPr>
           <w:b/>
+          <w:lang w:val="en_US" w:bidi="en_US"/>
         </w:rPr>
         <w:t>How are slaves who are believers to behave?</w:t>
       </w:r>
     </w:p>
     <w:p>
-      <w:r/>
-      <w:r>
+      <w:pPr/>
+      <w:r>
+        <w:rPr>
+          <w:lang w:val="en_US" w:bidi="en_US"/>
+        </w:rPr>
+      </w:r>
+      <w:r>
+        <w:rPr>
+          <w:lang w:val="en_US" w:bidi="en_US"/>
+        </w:rPr>
         <w:t>They are to obey their masters, be pleasing, and should not argue.</w:t>
       </w:r>
-      <w:r/>
-      <w:r/>
-    </w:p>
-    <w:p>
-      <w:r/>
+      <w:r>
+        <w:rPr>
+          <w:lang w:val="en_US" w:bidi="en_US"/>
+        </w:rPr>
+      </w:r>
+      <w:r>
+        <w:rPr>
+          <w:lang w:val="en_US" w:bidi="en_US"/>
+        </w:rPr>
+      </w:r>
+    </w:p>
+    <w:p>
+      <w:pPr/>
+      <w:r>
+        <w:rPr>
+          <w:lang w:val="en_US" w:bidi="en_US"/>
+        </w:rPr>
+      </w:r>
     </w:p>
     <w:p>
       <w:pPr>
         <w:pStyle w:val="Heading2"/>
       </w:pPr>
       <w:r>
+        <w:rPr>
+          <w:lang w:val="en_US" w:bidi="en_US"/>
+        </w:rPr>
         <w:t>Titus 2:10</w:t>
       </w:r>
-      <w:r/>
-    </w:p>
-    <w:p>
-      <w:r/>
+      <w:r>
+        <w:rPr>
+          <w:lang w:val="en_US" w:bidi="en_US"/>
+        </w:rPr>
+      </w:r>
+    </w:p>
+    <w:p>
+      <w:pPr/>
+      <w:r>
+        <w:rPr>
+          <w:lang w:val="en_US" w:bidi="en_US"/>
+        </w:rPr>
+      </w:r>
       <w:r>
         <w:rPr>
           <w:b/>
+          <w:lang w:val="en_US" w:bidi="en_US"/>
         </w:rPr>
         <w:t>When Christian slaves behave as Paul has instructed, what effect will that have on others?</w:t>
       </w:r>
     </w:p>
     <w:p>
-      <w:r/>
-      <w:r>
+      <w:pPr/>
+      <w:r>
+        <w:rPr>
+          <w:lang w:val="en_US" w:bidi="en_US"/>
+        </w:rPr>
+      </w:r>
+      <w:r>
+        <w:rPr>
+          <w:lang w:val="en_US" w:bidi="en_US"/>
+        </w:rPr>
         <w:t>It will bring credit to the teaching about God our Savior.</w:t>
       </w:r>
-      <w:r/>
-      <w:r/>
-    </w:p>
-    <w:p>
-      <w:r/>
+      <w:r>
+        <w:rPr>
+          <w:lang w:val="en_US" w:bidi="en_US"/>
+        </w:rPr>
+      </w:r>
+      <w:r>
+        <w:rPr>
+          <w:lang w:val="en_US" w:bidi="en_US"/>
+        </w:rPr>
+      </w:r>
+    </w:p>
+    <w:p>
+      <w:pPr/>
+      <w:r>
+        <w:rPr>
+          <w:lang w:val="en_US" w:bidi="en_US"/>
+        </w:rPr>
+      </w:r>
     </w:p>
     <w:p>
       <w:pPr>
         <w:pStyle w:val="Heading2"/>
       </w:pPr>
       <w:r>
+        <w:rPr>
+          <w:lang w:val="en_US" w:bidi="en_US"/>
+        </w:rPr>
         <w:t>Titus 2:11</w:t>
       </w:r>
-      <w:r/>
-    </w:p>
-    <w:p>
-      <w:r/>
+      <w:r>
+        <w:rPr>
+          <w:lang w:val="en_US" w:bidi="en_US"/>
+        </w:rPr>
+      </w:r>
+    </w:p>
+    <w:p>
+      <w:pPr/>
+      <w:r>
+        <w:rPr>
+          <w:lang w:val="en_US" w:bidi="en_US"/>
+        </w:rPr>
+      </w:r>
       <w:r>
         <w:rPr>
           <w:b/>
+          <w:lang w:val="en_US" w:bidi="en_US"/>
         </w:rPr>
         <w:t>Who can the grace of God save?</w:t>
       </w:r>
     </w:p>
     <w:p>
-      <w:r/>
-      <w:r>
+      <w:pPr/>
+      <w:r>
+        <w:rPr>
+          <w:lang w:val="en_US" w:bidi="en_US"/>
+        </w:rPr>
+      </w:r>
+      <w:r>
+        <w:rPr>
+          <w:lang w:val="en_US" w:bidi="en_US"/>
+        </w:rPr>
         <w:t>The grace of God can save everyone.</w:t>
       </w:r>
-      <w:r/>
-      <w:r/>
-    </w:p>
-    <w:p>
-      <w:r/>
+      <w:r>
+        <w:rPr>
+          <w:lang w:val="en_US" w:bidi="en_US"/>
+        </w:rPr>
+      </w:r>
+      <w:r>
+        <w:rPr>
+          <w:lang w:val="en_US" w:bidi="en_US"/>
+        </w:rPr>
+      </w:r>
+    </w:p>
+    <w:p>
+      <w:pPr/>
+      <w:r>
+        <w:rPr>
+          <w:lang w:val="en_US" w:bidi="en_US"/>
+        </w:rPr>
+      </w:r>
     </w:p>
     <w:p>
       <w:pPr>
         <w:pStyle w:val="Heading2"/>
       </w:pPr>
       <w:r>
+        <w:rPr>
+          <w:lang w:val="en_US" w:bidi="en_US"/>
+        </w:rPr>
         <w:t>Titus 2:12</w:t>
       </w:r>
-      <w:r/>
-    </w:p>
-    <w:p>
-      <w:r/>
+      <w:r>
+        <w:rPr>
+          <w:lang w:val="en_US" w:bidi="en_US"/>
+        </w:rPr>
+      </w:r>
+    </w:p>
+    <w:p>
+      <w:pPr/>
+      <w:r>
+        <w:rPr>
+          <w:lang w:val="en_US" w:bidi="en_US"/>
+        </w:rPr>
+      </w:r>
       <w:r>
         <w:rPr>
           <w:b/>
+          <w:lang w:val="en_US" w:bidi="en_US"/>
         </w:rPr>
         <w:t>What does the grace of God train us to reject?</w:t>
       </w:r>
     </w:p>
     <w:p>
-      <w:r/>
-      <w:r>
+      <w:pPr/>
+      <w:r>
+        <w:rPr>
+          <w:lang w:val="en_US" w:bidi="en_US"/>
+        </w:rPr>
+      </w:r>
+      <w:r>
+        <w:rPr>
+          <w:lang w:val="en_US" w:bidi="en_US"/>
+        </w:rPr>
         <w:t>The grace of God trains us to reject godlessness and worldly passions.</w:t>
       </w:r>
-      <w:r/>
-      <w:r/>
-    </w:p>
-    <w:p>
-      <w:r/>
+      <w:r>
+        <w:rPr>
+          <w:lang w:val="en_US" w:bidi="en_US"/>
+        </w:rPr>
+      </w:r>
+      <w:r>
+        <w:rPr>
+          <w:lang w:val="en_US" w:bidi="en_US"/>
+        </w:rPr>
+      </w:r>
+    </w:p>
+    <w:p>
+      <w:pPr/>
+      <w:r>
+        <w:rPr>
+          <w:lang w:val="en_US" w:bidi="en_US"/>
+        </w:rPr>
+      </w:r>
     </w:p>
     <w:p>
       <w:pPr>
         <w:pStyle w:val="Heading2"/>
       </w:pPr>
       <w:r>
+        <w:rPr>
+          <w:lang w:val="en_US" w:bidi="en_US"/>
+        </w:rPr>
         <w:t>Titus 2:13</w:t>
       </w:r>
-      <w:r/>
-    </w:p>
-    <w:p>
-      <w:r/>
+      <w:r>
+        <w:rPr>
+          <w:lang w:val="en_US" w:bidi="en_US"/>
+        </w:rPr>
+      </w:r>
+    </w:p>
+    <w:p>
+      <w:pPr/>
+      <w:r>
+        <w:rPr>
+          <w:lang w:val="en_US" w:bidi="en_US"/>
+        </w:rPr>
+      </w:r>
       <w:r>
         <w:rPr>
           <w:b/>
+          <w:lang w:val="en_US" w:bidi="en_US"/>
         </w:rPr>
         <w:t>What future event do believers look forward to receiving?</w:t>
       </w:r>
     </w:p>
     <w:p>
-      <w:r/>
-      <w:r>
+      <w:pPr/>
+      <w:r>
+        <w:rPr>
+          <w:lang w:val="en_US" w:bidi="en_US"/>
+        </w:rPr>
+      </w:r>
+      <w:r>
+        <w:rPr>
+          <w:lang w:val="en_US" w:bidi="en_US"/>
+        </w:rPr>
         <w:t>Believers look forward to receiving the blessed hope: the appearance of the glory of our great God and Savior Jesus Christ.</w:t>
       </w:r>
-      <w:r/>
-      <w:r/>
-    </w:p>
-    <w:p>
-      <w:r/>
+      <w:r>
+        <w:rPr>
+          <w:lang w:val="en_US" w:bidi="en_US"/>
+        </w:rPr>
+      </w:r>
+      <w:r>
+        <w:rPr>
+          <w:lang w:val="en_US" w:bidi="en_US"/>
+        </w:rPr>
+      </w:r>
+    </w:p>
+    <w:p>
+      <w:pPr/>
+      <w:r>
+        <w:rPr>
+          <w:lang w:val="en_US" w:bidi="en_US"/>
+        </w:rPr>
+      </w:r>
     </w:p>
     <w:p>
       <w:pPr>
         <w:pStyle w:val="Heading2"/>
       </w:pPr>
       <w:r>
+        <w:rPr>
+          <w:lang w:val="en_US" w:bidi="en_US"/>
+        </w:rPr>
         <w:t>Titus 2:14</w:t>
       </w:r>
-      <w:r/>
-    </w:p>
-    <w:p>
-      <w:r/>
+      <w:r>
+        <w:rPr>
+          <w:lang w:val="en_US" w:bidi="en_US"/>
+        </w:rPr>
+      </w:r>
+    </w:p>
+    <w:p>
+      <w:pPr/>
+      <w:r>
+        <w:rPr>
+          <w:lang w:val="en_US" w:bidi="en_US"/>
+        </w:rPr>
+      </w:r>
       <w:r>
         <w:rPr>
           <w:b/>
+          <w:lang w:val="en_US" w:bidi="en_US"/>
         </w:rPr>
         <w:t>Why did Jesus give himself for us?</w:t>
       </w:r>
     </w:p>
     <w:p>
-      <w:r/>
-      <w:r>
+      <w:pPr/>
+      <w:r>
+        <w:rPr>
+          <w:lang w:val="en_US" w:bidi="en_US"/>
+        </w:rPr>
+      </w:r>
+      <w:r>
+        <w:rPr>
+          <w:lang w:val="en_US" w:bidi="en_US"/>
+        </w:rPr>
         <w:t>He gave himself in order to redeem us from lawlessness and to purify for himself a people who are zealous to do good works.</w:t>
       </w:r>
-      <w:r/>
-      <w:r/>
-    </w:p>
-    <w:p>
-      <w:r/>
+      <w:r>
+        <w:rPr>
+          <w:lang w:val="en_US" w:bidi="en_US"/>
+        </w:rPr>
+      </w:r>
+      <w:r>
+        <w:rPr>
+          <w:lang w:val="en_US" w:bidi="en_US"/>
+        </w:rPr>
+      </w:r>
+    </w:p>
+    <w:p>
+      <w:pPr/>
+      <w:r>
+        <w:rPr>
+          <w:lang w:val="en_US" w:bidi="en_US"/>
+        </w:rPr>
+      </w:r>
     </w:p>
     <w:p>
       <w:pPr>
         <w:pStyle w:val="Heading2"/>
       </w:pPr>
       <w:r>
+        <w:rPr>
+          <w:lang w:val="en_US" w:bidi="en_US"/>
+        </w:rPr>
         <w:t>Titus 3:1</w:t>
       </w:r>
-      <w:r/>
-    </w:p>
-    <w:p>
-      <w:r/>
+      <w:r>
+        <w:rPr>
+          <w:lang w:val="en_US" w:bidi="en_US"/>
+        </w:rPr>
+      </w:r>
+    </w:p>
+    <w:p>
+      <w:pPr/>
+      <w:r>
+        <w:rPr>
+          <w:lang w:val="en_US" w:bidi="en_US"/>
+        </w:rPr>
+      </w:r>
       <w:r>
         <w:rPr>
           <w:b/>
+          <w:lang w:val="en_US" w:bidi="en_US"/>
         </w:rPr>
         <w:t>What should the believer’s attitude be toward rulers and authorities?</w:t>
       </w:r>
     </w:p>
     <w:p>
-      <w:r/>
-      <w:r>
+      <w:pPr/>
+      <w:r>
+        <w:rPr>
+          <w:lang w:val="en_US" w:bidi="en_US"/>
+        </w:rPr>
+      </w:r>
+      <w:r>
+        <w:rPr>
+          <w:lang w:val="en_US" w:bidi="en_US"/>
+        </w:rPr>
         <w:t>The believer should submit to them and obey them, and be ready for every good work.</w:t>
       </w:r>
-      <w:r/>
-      <w:r/>
-    </w:p>
-    <w:p>
-      <w:r/>
+      <w:r>
+        <w:rPr>
+          <w:lang w:val="en_US" w:bidi="en_US"/>
+        </w:rPr>
+      </w:r>
+      <w:r>
+        <w:rPr>
+          <w:lang w:val="en_US" w:bidi="en_US"/>
+        </w:rPr>
+      </w:r>
+    </w:p>
+    <w:p>
+      <w:pPr/>
+      <w:r>
+        <w:rPr>
+          <w:lang w:val="en_US" w:bidi="en_US"/>
+        </w:rPr>
+      </w:r>
     </w:p>
     <w:p>
       <w:pPr>
         <w:pStyle w:val="Heading2"/>
       </w:pPr>
       <w:r>
+        <w:rPr>
+          <w:lang w:val="en_US" w:bidi="en_US"/>
+        </w:rPr>
         <w:t>Titus 3:3</w:t>
       </w:r>
-      <w:r/>
-    </w:p>
-    <w:p>
-      <w:r/>
+      <w:r>
+        <w:rPr>
+          <w:lang w:val="en_US" w:bidi="en_US"/>
+        </w:rPr>
+      </w:r>
+    </w:p>
+    <w:p>
+      <w:pPr/>
+      <w:r>
+        <w:rPr>
+          <w:lang w:val="en_US" w:bidi="en_US"/>
+        </w:rPr>
+      </w:r>
       <w:r>
         <w:rPr>
           <w:b/>
+          <w:lang w:val="en_US" w:bidi="en_US"/>
         </w:rPr>
         <w:t>What leads unbelievers astray and enslaves them?</w:t>
       </w:r>
     </w:p>
     <w:p>
-      <w:r/>
-      <w:r>
+      <w:pPr/>
+      <w:r>
+        <w:rPr>
+          <w:lang w:val="en_US" w:bidi="en_US"/>
+        </w:rPr>
+      </w:r>
+      <w:r>
+        <w:rPr>
+          <w:lang w:val="en_US" w:bidi="en_US"/>
+        </w:rPr>
         <w:t>Their various passions and pleasures lead them astray and enslave them.</w:t>
       </w:r>
-      <w:r/>
-      <w:r/>
-    </w:p>
-    <w:p>
-      <w:r/>
+      <w:r>
+        <w:rPr>
+          <w:lang w:val="en_US" w:bidi="en_US"/>
+        </w:rPr>
+      </w:r>
+      <w:r>
+        <w:rPr>
+          <w:lang w:val="en_US" w:bidi="en_US"/>
+        </w:rPr>
+      </w:r>
+    </w:p>
+    <w:p>
+      <w:pPr/>
+      <w:r>
+        <w:rPr>
+          <w:lang w:val="en_US" w:bidi="en_US"/>
+        </w:rPr>
+      </w:r>
     </w:p>
     <w:p>
       <w:pPr>
         <w:pStyle w:val="Heading2"/>
       </w:pPr>
       <w:r>
+        <w:rPr>
+          <w:lang w:val="en_US" w:bidi="en_US"/>
+        </w:rPr>
         <w:t>Titus 3:5</w:t>
       </w:r>
-      <w:r/>
-    </w:p>
-    <w:p>
-      <w:r/>
+      <w:r>
+        <w:rPr>
+          <w:lang w:val="en_US" w:bidi="en_US"/>
+        </w:rPr>
+      </w:r>
+    </w:p>
+    <w:p>
+      <w:pPr/>
+      <w:r>
+        <w:rPr>
+          <w:lang w:val="en_US" w:bidi="en_US"/>
+        </w:rPr>
+      </w:r>
       <w:r>
         <w:rPr>
           <w:b/>
+          <w:lang w:val="en_US" w:bidi="en_US"/>
         </w:rPr>
         <w:t>Through what means did God save us?</w:t>
       </w:r>
     </w:p>
     <w:p>
-      <w:r/>
-      <w:r>
+      <w:pPr/>
+      <w:r>
+        <w:rPr>
+          <w:lang w:val="en_US" w:bidi="en_US"/>
+        </w:rPr>
+      </w:r>
+      <w:r>
+        <w:rPr>
+          <w:lang w:val="en_US" w:bidi="en_US"/>
+        </w:rPr>
         <w:t>He saved us through the washing of new birth and renewal by the Holy Spirit.</w:t>
       </w:r>
-      <w:r/>
-      <w:r/>
-    </w:p>
-    <w:p>
-      <w:r/>
+      <w:r>
+        <w:rPr>
+          <w:lang w:val="en_US" w:bidi="en_US"/>
+        </w:rPr>
+      </w:r>
+      <w:r>
+        <w:rPr>
+          <w:lang w:val="en_US" w:bidi="en_US"/>
+        </w:rPr>
+      </w:r>
+    </w:p>
+    <w:p>
+      <w:pPr/>
+      <w:r>
+        <w:rPr>
+          <w:lang w:val="en_US" w:bidi="en_US"/>
+        </w:rPr>
+      </w:r>
     </w:p>
     <w:p>
       <w:pPr>
         <w:pStyle w:val="Heading2"/>
       </w:pPr>
       <w:r>
+        <w:rPr>
+          <w:lang w:val="en_US" w:bidi="en_US"/>
+        </w:rPr>
         <w:t>Titus 3:5 (#2)</w:t>
       </w:r>
-      <w:r/>
-    </w:p>
-    <w:p>
-      <w:r/>
+      <w:r>
+        <w:rPr>
+          <w:lang w:val="en_US" w:bidi="en_US"/>
+        </w:rPr>
+      </w:r>
+    </w:p>
+    <w:p>
+      <w:pPr/>
+      <w:r>
+        <w:rPr>
+          <w:lang w:val="en_US" w:bidi="en_US"/>
+        </w:rPr>
+      </w:r>
       <w:r>
         <w:rPr>
           <w:b/>
+          <w:lang w:val="en_US" w:bidi="en_US"/>
         </w:rPr>
         <w:t>Are we saved because of good works which we have done or because of God’s mercy?</w:t>
       </w:r>
     </w:p>
     <w:p>
-      <w:r/>
-      <w:r>
+      <w:pPr/>
+      <w:r>
+        <w:rPr>
+          <w:lang w:val="en_US" w:bidi="en_US"/>
+        </w:rPr>
+      </w:r>
+      <w:r>
+        <w:rPr>
+          <w:lang w:val="en_US" w:bidi="en_US"/>
+        </w:rPr>
         <w:t>We are saved only because of God’s mercy.</w:t>
       </w:r>
-      <w:r/>
-      <w:r/>
-    </w:p>
-    <w:p>
-      <w:r/>
+      <w:r>
+        <w:rPr>
+          <w:lang w:val="en_US" w:bidi="en_US"/>
+        </w:rPr>
+      </w:r>
+      <w:r>
+        <w:rPr>
+          <w:lang w:val="en_US" w:bidi="en_US"/>
+        </w:rPr>
+      </w:r>
+    </w:p>
+    <w:p>
+      <w:pPr/>
+      <w:r>
+        <w:rPr>
+          <w:lang w:val="en_US" w:bidi="en_US"/>
+        </w:rPr>
+      </w:r>
     </w:p>
     <w:p>
       <w:pPr>
         <w:pStyle w:val="Heading2"/>
       </w:pPr>
       <w:r>
+        <w:rPr>
+          <w:lang w:val="en_US" w:bidi="en_US"/>
+        </w:rPr>
         <w:t>Titus 3:7</w:t>
       </w:r>
-      <w:r/>
-    </w:p>
-    <w:p>
-      <w:r/>
+      <w:r>
+        <w:rPr>
+          <w:lang w:val="en_US" w:bidi="en_US"/>
+        </w:rPr>
+      </w:r>
+    </w:p>
+    <w:p>
+      <w:pPr/>
+      <w:r>
+        <w:rPr>
+          <w:lang w:val="en_US" w:bidi="en_US"/>
+        </w:rPr>
+      </w:r>
       <w:r>
         <w:rPr>
           <w:b/>
+          <w:lang w:val="en_US" w:bidi="en_US"/>
         </w:rPr>
         <w:t>After he justifies us, what does God make us to become?</w:t>
       </w:r>
     </w:p>
     <w:p>
-      <w:r/>
-      <w:r>
+      <w:pPr/>
+      <w:r>
+        <w:rPr>
+          <w:lang w:val="en_US" w:bidi="en_US"/>
+        </w:rPr>
+      </w:r>
+      <w:r>
+        <w:rPr>
+          <w:lang w:val="en_US" w:bidi="en_US"/>
+        </w:rPr>
         <w:t>God makes us become his heirs.</w:t>
       </w:r>
-      <w:r/>
-      <w:r/>
-    </w:p>
-    <w:p>
-      <w:r/>
+      <w:r>
+        <w:rPr>
+          <w:lang w:val="en_US" w:bidi="en_US"/>
+        </w:rPr>
+      </w:r>
+      <w:r>
+        <w:rPr>
+          <w:lang w:val="en_US" w:bidi="en_US"/>
+        </w:rPr>
+      </w:r>
+    </w:p>
+    <w:p>
+      <w:pPr/>
+      <w:r>
+        <w:rPr>
+          <w:lang w:val="en_US" w:bidi="en_US"/>
+        </w:rPr>
+      </w:r>
     </w:p>
     <w:p>
       <w:pPr>
         <w:pStyle w:val="Heading2"/>
       </w:pPr>
       <w:r>
+        <w:rPr>
+          <w:lang w:val="en_US" w:bidi="en_US"/>
+        </w:rPr>
         <w:t>Titus 3:8</w:t>
       </w:r>
-      <w:r/>
-    </w:p>
-    <w:p>
-      <w:r/>
+      <w:r>
+        <w:rPr>
+          <w:lang w:val="en_US" w:bidi="en_US"/>
+        </w:rPr>
+      </w:r>
+    </w:p>
+    <w:p>
+      <w:pPr/>
+      <w:r>
+        <w:rPr>
+          <w:lang w:val="en_US" w:bidi="en_US"/>
+        </w:rPr>
+      </w:r>
       <w:r>
         <w:rPr>
           <w:b/>
+          <w:lang w:val="en_US" w:bidi="en_US"/>
         </w:rPr>
         <w:t>What should believers be careful to do?</w:t>
       </w:r>
     </w:p>
     <w:p>
-      <w:r/>
-      <w:r>
+      <w:pPr/>
+      <w:r>
+        <w:rPr>
+          <w:lang w:val="en_US" w:bidi="en_US"/>
+        </w:rPr>
+      </w:r>
+      <w:r>
+        <w:rPr>
+          <w:lang w:val="en_US" w:bidi="en_US"/>
+        </w:rPr>
         <w:t>Believers should be careful to do the good works.</w:t>
       </w:r>
-      <w:r/>
-      <w:r/>
-    </w:p>
-    <w:p>
-      <w:r/>
+      <w:r>
+        <w:rPr>
+          <w:lang w:val="en_US" w:bidi="en_US"/>
+        </w:rPr>
+      </w:r>
+      <w:r>
+        <w:rPr>
+          <w:lang w:val="en_US" w:bidi="en_US"/>
+        </w:rPr>
+      </w:r>
+    </w:p>
+    <w:p>
+      <w:pPr/>
+      <w:r>
+        <w:rPr>
+          <w:lang w:val="en_US" w:bidi="en_US"/>
+        </w:rPr>
+      </w:r>
     </w:p>
     <w:p>
       <w:pPr>
         <w:pStyle w:val="Heading2"/>
       </w:pPr>
       <w:r>
+        <w:rPr>
+          <w:lang w:val="en_US" w:bidi="en_US"/>
+        </w:rPr>
         <w:t>Titus 3:9</w:t>
       </w:r>
-      <w:r/>
-    </w:p>
-    <w:p>
-      <w:r/>
+      <w:r>
+        <w:rPr>
+          <w:lang w:val="en_US" w:bidi="en_US"/>
+        </w:rPr>
+      </w:r>
+    </w:p>
+    <w:p>
+      <w:pPr/>
+      <w:r>
+        <w:rPr>
+          <w:lang w:val="en_US" w:bidi="en_US"/>
+        </w:rPr>
+      </w:r>
       <w:r>
         <w:rPr>
           <w:b/>
+          <w:lang w:val="en_US" w:bidi="en_US"/>
         </w:rPr>
         <w:t>What should believers avoid?</w:t>
       </w:r>
     </w:p>
     <w:p>
-      <w:r/>
-      <w:r>
+      <w:pPr/>
+      <w:r>
+        <w:rPr>
+          <w:lang w:val="en_US" w:bidi="en_US"/>
+        </w:rPr>
+      </w:r>
+      <w:r>
+        <w:rPr>
+          <w:lang w:val="en_US" w:bidi="en_US"/>
+        </w:rPr>
         <w:t>Believers should avoid foolish debates, genealogies, strife, and conflict about religious law.</w:t>
       </w:r>
-      <w:r/>
-      <w:r/>
-    </w:p>
-    <w:p>
-      <w:r/>
+      <w:r>
+        <w:rPr>
+          <w:lang w:val="en_US" w:bidi="en_US"/>
+        </w:rPr>
+      </w:r>
+      <w:r>
+        <w:rPr>
+          <w:lang w:val="en_US" w:bidi="en_US"/>
+        </w:rPr>
+      </w:r>
+    </w:p>
+    <w:p>
+      <w:pPr/>
+      <w:r>
+        <w:rPr>
+          <w:lang w:val="en_US" w:bidi="en_US"/>
+        </w:rPr>
+      </w:r>
     </w:p>
     <w:p>
       <w:pPr>
         <w:pStyle w:val="Heading2"/>
       </w:pPr>
       <w:r>
+        <w:rPr>
+          <w:lang w:val="en_US" w:bidi="en_US"/>
+        </w:rPr>
         <w:t>Titus 3:10</w:t>
       </w:r>
-      <w:r/>
-    </w:p>
-    <w:p>
-      <w:r/>
+      <w:r>
+        <w:rPr>
+          <w:lang w:val="en_US" w:bidi="en_US"/>
+        </w:rPr>
+      </w:r>
+    </w:p>
+    <w:p>
+      <w:pPr/>
+      <w:r>
+        <w:rPr>
+          <w:lang w:val="en_US" w:bidi="en_US"/>
+        </w:rPr>
+      </w:r>
       <w:r>
         <w:rPr>
           <w:b/>
+          <w:lang w:val="en_US" w:bidi="en_US"/>
         </w:rPr>
         <w:t>Who should we reject after one or two warnings?</w:t>
       </w:r>
     </w:p>
     <w:p>
-      <w:r/>
-      <w:r>
+      <w:pPr/>
+      <w:r>
+        <w:rPr>
+          <w:lang w:val="en_US" w:bidi="en_US"/>
+        </w:rPr>
+      </w:r>
+      <w:r>
+        <w:rPr>
+          <w:lang w:val="en_US" w:bidi="en_US"/>
+        </w:rPr>
         <w:t>We should reject a divisive person.</w:t>
       </w:r>
-      <w:r/>
-      <w:r/>
-    </w:p>
-    <w:p>
-      <w:r/>
+      <w:r>
+        <w:rPr>
+          <w:lang w:val="en_US" w:bidi="en_US"/>
+        </w:rPr>
+      </w:r>
+      <w:r>
+        <w:rPr>
+          <w:lang w:val="en_US" w:bidi="en_US"/>
+        </w:rPr>
+      </w:r>
+    </w:p>
+    <w:p>
+      <w:pPr/>
+      <w:r>
+        <w:rPr>
+          <w:lang w:val="en_US" w:bidi="en_US"/>
+        </w:rPr>
+      </w:r>
     </w:p>
     <w:p>
       <w:pPr>
         <w:pStyle w:val="Heading2"/>
       </w:pPr>
       <w:r>
+        <w:rPr>
+          <w:lang w:val="en_US" w:bidi="en_US"/>
+        </w:rPr>
         <w:t>Titus 3:14</w:t>
       </w:r>
-      <w:r/>
-    </w:p>
-    <w:p>
-      <w:r/>
+      <w:r>
+        <w:rPr>
+          <w:lang w:val="en_US" w:bidi="en_US"/>
+        </w:rPr>
+      </w:r>
+    </w:p>
+    <w:p>
+      <w:pPr/>
+      <w:r>
+        <w:rPr>
+          <w:lang w:val="en_US" w:bidi="en_US"/>
+        </w:rPr>
+      </w:r>
       <w:r>
         <w:rPr>
           <w:b/>
+          <w:lang w:val="en_US" w:bidi="en_US"/>
         </w:rPr>
         <w:t>What must believers engage themselves in so that they will be fruitful?</w:t>
       </w:r>
     </w:p>
     <w:p>
-      <w:r/>
-      <w:r>
+      <w:pPr/>
+      <w:r>
+        <w:rPr>
+          <w:lang w:val="en_US" w:bidi="en_US"/>
+        </w:rPr>
+      </w:r>
+      <w:r>
+        <w:rPr>
+          <w:lang w:val="en_US" w:bidi="en_US"/>
+        </w:rPr>
         <w:t>Believers must learn to engage themselves in doing good works that provide for essential needs.</w:t>
       </w:r>
-      <w:r/>
-      <w:r/>
+      <w:r>
+        <w:rPr>
+          <w:lang w:val="en_US" w:bidi="en_US"/>
+        </w:rPr>
+      </w:r>
+      <w:r>
+        <w:rPr>
+          <w:lang w:val="en_US" w:bidi="en_US"/>
+        </w:rPr>
+      </w:r>
     </w:p>
     <w:sectPr>
       <w:footnotePr>
@@ -3039,7 +4427,7 @@
     <w:rPrDefault>
       <w:rPr>
         <w:rFonts w:ascii="Times New Roman" w:eastAsia="Times New Roman" w:hAnsi="Times New Roman" w:cs="Times New Roman"/>
-        <w:lang w:val="en-US" w:eastAsia="en-US" w:bidi="ar-SA"/>
+        <w:lang w:val="en_US" w:eastAsia="en-US" w:bidi="ar-SA"/>
       </w:rPr>
     </w:rPrDefault>
     <w:pPrDefault/>

--- a/eng/docx/56.content.docx
+++ b/eng/docx/56.content.docx
@@ -28,22 +28,6 @@
       </w:r>
     </w:p>
     <w:p>
-      <w:pPr>
-        <w:pStyle w:val="Heading2"/>
-      </w:pPr>
-      <w:r>
-        <w:rPr>
-          <w:lang w:val="en_US" w:bidi="en_US"/>
-        </w:rPr>
-        <w:t>License Information</w:t>
-      </w:r>
-      <w:r>
-        <w:rPr>
-          <w:lang w:val="en_US" w:bidi="en_US"/>
-        </w:rPr>
-      </w:r>
-    </w:p>
-    <w:p>
       <w:pPr/>
       <w:r>
         <w:rPr>
@@ -55,91 +39,37 @@
           <w:b/>
           <w:lang w:val="en_US" w:bidi="en_US"/>
         </w:rPr>
-        <w:t>Translation Questions (unfoldingWord)</w:t>
-      </w:r>
-      <w:r>
-        <w:rPr>
-          <w:lang w:val="en_US" w:bidi="en_US"/>
-        </w:rPr>
-        <w:t xml:space="preserve"> is based on</w:t>
-      </w:r>
-      <w:r>
-        <w:rPr>
-          <w:lang w:val="en_US" w:bidi="en_US"/>
-        </w:rPr>
-        <w:t xml:space="preserve">: </w:t>
-      </w:r>
-      <w:r>
-        <w:rPr>
-          <w:lang w:val="en_US" w:bidi="en_US"/>
-        </w:rPr>
         <w:t>unfoldingWord® Translation Questions</w:t>
       </w:r>
       <w:r>
         <w:rPr>
           <w:lang w:val="en_US" w:bidi="en_US"/>
         </w:rPr>
-        <w:t xml:space="preserve">, </w:t>
-      </w:r>
-      <w:hyperlink r:id="rId13">
-        <w:r>
-          <w:rPr>
-            <w:lang w:val="en_US" w:bidi="en_US"/>
-          </w:rPr>
-          <w:rPr>
-            <w:color w:val="0000EE"/>
-            <w:u w:val="single"/>
-          </w:rPr>
-          <w:t>unfoldingWord</w:t>
-        </w:r>
-      </w:hyperlink>
-      <w:r>
-        <w:rPr>
-          <w:lang w:val="en_US" w:bidi="en_US"/>
-        </w:rPr>
-        <w:t xml:space="preserve">, 2022, which is licensed under a </w:t>
-      </w:r>
-      <w:hyperlink r:id="rId14">
-        <w:r>
-          <w:rPr>
-            <w:lang w:val="en_US" w:bidi="en_US"/>
-          </w:rPr>
-          <w:rPr>
-            <w:color w:val="0000EE"/>
-            <w:u w:val="single"/>
-          </w:rPr>
-          <w:t>CC BY-SA 4.0 license</w:t>
-        </w:r>
-      </w:hyperlink>
-      <w:r>
-        <w:rPr>
-          <w:lang w:val="en_US" w:bidi="en_US"/>
-        </w:rPr>
-        <w:t>.</w:t>
-      </w:r>
-      <w:r>
-        <w:rPr>
-          <w:lang w:val="en_US" w:bidi="en_US"/>
-        </w:rPr>
-      </w:r>
-    </w:p>
-    <w:p>
-      <w:pPr/>
-      <w:r>
-        <w:rPr>
-          <w:lang w:val="en_US" w:bidi="en_US"/>
-        </w:rPr>
-      </w:r>
-      <w:r>
-        <w:rPr>
-          <w:lang w:val="en_US" w:bidi="en_US"/>
-        </w:rPr>
-        <w:t>This PDF version is provided under the same license.</w:t>
-      </w:r>
-      <w:r>
-        <w:rPr>
-          <w:lang w:val="en_US" w:bidi="en_US"/>
-        </w:rPr>
+        <w:t xml:space="preserve"> © 2022 unfoldingWord. Released under CC BY-SA 4.0 license. </w:t>
+      </w:r>
+      <w:r>
+        <w:rPr>
+          <w:lang w:val="en_US" w:bidi="en_US"/>
+        </w:rPr>
+        <w:t>unfoldingWord® Translation Questions</w:t>
+      </w:r>
+      <w:r>
+        <w:rPr>
+          <w:lang w:val="en_US" w:bidi="en_US"/>
+        </w:rPr>
+        <w:t xml:space="preserve"> has been adapted in the following languages: Tok Pisin, Arabic (عربي), French (Français), Hindi (हिंदी), Indonesian (Bahasa Indonesia), Portuguese (Português), Russian (Русский), Spanish (Español), Swahili (Kiswahili), and Simplified Chinese (简体中文) from </w:t>
+      </w:r>
+      <w:r>
+        <w:rPr>
+          <w:lang w:val="en_US" w:bidi="en_US"/>
+        </w:rPr>
+        <w:t>unfoldingWord® Translation Questions</w:t>
+      </w:r>
+      <w:r>
+        <w:rPr>
+          <w:lang w:val="en_US" w:bidi="en_US"/>
+        </w:rPr>
+        <w:t xml:space="preserve"> © 2022 unfoldingWord. Released under CC BY-SA 4.0 license by Mission Mutual</w:t>
       </w:r>
       <w:r>
         <w:rPr>
